--- a/前后端数据接口规范.docx
+++ b/前后端数据接口规范.docx
@@ -1147,8 +1147,6 @@
         </w:rPr>
         <w:t>无</w:t>
       </w:r>
-      <w:bookmarkStart w:id="0" w:name="_GoBack"/>
-      <w:bookmarkEnd w:id="0"/>
     </w:p>
     <w:p>
       <w:pPr>
@@ -1928,9 +1926,214 @@
           <w:szCs w:val="32"/>
           <w:lang w:val="en-US" w:eastAsia="zh-CN" w:bidi="ar-SA"/>
         </w:rPr>
-        <w:t>查</w:t>
-      </w:r>
-      <w:r>
+        <w:t>查询设备的下发</w:t>
+      </w:r>
+    </w:p>
+    <w:p>
+      <w:pPr>
+        <w:ind w:left="360"/>
+      </w:pPr>
+      <w:r>
+        <w:rPr>
+          <w:rFonts w:hint="eastAsia"/>
+        </w:rPr>
+        <w:t xml:space="preserve">url: </w:t>
+      </w:r>
+      <w:r>
+        <w:rPr>
+          <w:rFonts w:hint="eastAsia" w:ascii="Consolas" w:hAnsi="Consolas" w:eastAsia="Consolas"/>
+          <w:color w:val="2A00FF"/>
+          <w:sz w:val="20"/>
+          <w:highlight w:val="white"/>
+        </w:rPr>
+        <w:t>localhost:8080/</w:t>
+      </w:r>
+      <w:r>
+        <w:rPr>
+          <w:rFonts w:hint="eastAsia" w:ascii="Consolas" w:hAnsi="Consolas" w:eastAsia="宋体"/>
+          <w:color w:val="2A00FF"/>
+          <w:sz w:val="20"/>
+          <w:highlight w:val="white"/>
+          <w:lang w:eastAsia="zh-CN"/>
+        </w:rPr>
+        <w:t>Monitor-Graph</w:t>
+      </w:r>
+      <w:r>
+        <w:rPr>
+          <w:rFonts w:hint="eastAsia"/>
+        </w:rPr>
+        <w:t>/</w:t>
+      </w:r>
+      <w:r>
+        <w:rPr>
+          <w:rFonts w:hint="eastAsia" w:ascii="Consolas" w:hAnsi="Consolas" w:eastAsia="Consolas"/>
+          <w:color w:val="2A00FF"/>
+          <w:sz w:val="20"/>
+          <w:highlight w:val="white"/>
+        </w:rPr>
+        <w:t>cms</w:t>
+      </w:r>
+      <w:r>
+        <w:t>/</w:t>
+      </w:r>
+      <w:r>
+        <w:rPr>
+          <w:rFonts w:hint="eastAsia" w:ascii="Consolas" w:hAnsi="Consolas" w:eastAsia="Consolas"/>
+          <w:color w:val="2A00FF"/>
+          <w:sz w:val="20"/>
+          <w:highlight w:val="white"/>
+        </w:rPr>
+        <w:t>getIssueLogs</w:t>
+      </w:r>
+    </w:p>
+    <w:p>
+      <w:pPr>
+        <w:ind w:left="360"/>
+      </w:pPr>
+      <w:r>
+        <w:rPr>
+          <w:rFonts w:hint="eastAsia"/>
+        </w:rPr>
+        <w:t>访问</w:t>
+      </w:r>
+      <w:r>
+        <w:t>方式：</w:t>
+      </w:r>
+      <w:r>
+        <w:rPr>
+          <w:rFonts w:hint="eastAsia"/>
+        </w:rPr>
+        <w:t>Post</w:t>
+      </w:r>
+    </w:p>
+    <w:p>
+      <w:pPr>
+        <w:ind w:left="360"/>
+        <w:rPr>
+          <w:rFonts w:hint="eastAsia" w:eastAsiaTheme="minorEastAsia"/>
+          <w:lang w:val="en-US" w:eastAsia="zh-CN"/>
+        </w:rPr>
+      </w:pPr>
+      <w:r>
+        <w:rPr>
+          <w:rFonts w:hint="eastAsia"/>
+        </w:rPr>
+        <w:t>传入</w:t>
+      </w:r>
+      <w:r>
+        <w:t>参数：</w:t>
+      </w:r>
+      <w:r>
+        <w:rPr>
+          <w:rFonts w:hint="eastAsia" w:ascii="Consolas" w:hAnsi="Consolas" w:eastAsia="Consolas"/>
+          <w:color w:val="000000"/>
+          <w:sz w:val="20"/>
+        </w:rPr>
+        <w:t>IssueLogQueryConBean</w:t>
+      </w:r>
+      <w:r>
+        <w:rPr>
+          <w:rFonts w:hint="eastAsia" w:ascii="Consolas" w:hAnsi="Consolas" w:eastAsia="Consolas"/>
+          <w:color w:val="000000"/>
+          <w:sz w:val="20"/>
+          <w:lang w:eastAsia="zh-CN"/>
+        </w:rPr>
+        <w:t>对象</w:t>
+      </w:r>
+      <w:r>
+        <w:rPr>
+          <w:rFonts w:hint="eastAsia" w:ascii="Consolas" w:hAnsi="Consolas" w:eastAsia="Consolas"/>
+          <w:color w:val="000000"/>
+          <w:sz w:val="20"/>
+          <w:lang w:val="en-US" w:eastAsia="zh-CN"/>
+        </w:rPr>
+        <w:t>list</w:t>
+      </w:r>
+      <w:r>
+        <w:rPr>
+          <w:rFonts w:hint="eastAsia" w:ascii="Consolas" w:hAnsi="Consolas" w:eastAsia="Consolas"/>
+          <w:color w:val="000000"/>
+          <w:sz w:val="20"/>
+          <w:lang w:eastAsia="zh-CN"/>
+        </w:rPr>
+        <w:t>实体（详见实体对象附件）</w:t>
+      </w:r>
+      <w:r>
+        <w:t>var jsondata =</w:t>
+      </w:r>
+      <w:r>
+        <w:rPr>
+          <w:rFonts w:hint="eastAsia" w:ascii="Consolas" w:hAnsi="Consolas" w:eastAsia="Consolas"/>
+          <w:color w:val="000000"/>
+          <w:sz w:val="20"/>
+        </w:rPr>
+        <w:t xml:space="preserve"> </w:t>
+      </w:r>
+      <w:r>
+        <w:rPr>
+          <w:rFonts w:hint="eastAsia" w:ascii="Consolas" w:hAnsi="Consolas" w:eastAsia="宋体"/>
+          <w:color w:val="000000"/>
+          <w:sz w:val="20"/>
+          <w:lang w:val="en-US" w:eastAsia="zh-CN"/>
+        </w:rPr>
+        <w:t>{</w:t>
+      </w:r>
+      <w:r>
+        <w:rPr>
+          <w:rFonts w:hint="eastAsia"/>
+          <w:lang w:eastAsia="zh-CN"/>
+        </w:rPr>
+        <w:t>orgid,devicetypeid</w:t>
+      </w:r>
+      <w:r>
+        <w:rPr>
+          <w:rFonts w:hint="eastAsia" w:ascii="Consolas" w:hAnsi="Consolas" w:eastAsia="宋体"/>
+          <w:color w:val="000000"/>
+          <w:sz w:val="20"/>
+          <w:lang w:val="en-US" w:eastAsia="zh-CN"/>
+        </w:rPr>
+        <w:t>}</w:t>
+      </w:r>
+    </w:p>
+    <w:p>
+      <w:pPr>
+        <w:ind w:left="360"/>
+        <w:rPr>
+          <w:rFonts w:hint="eastAsia" w:eastAsiaTheme="minorEastAsia"/>
+          <w:lang w:val="en-US" w:eastAsia="zh-CN"/>
+        </w:rPr>
+      </w:pPr>
+      <w:r>
+        <w:rPr>
+          <w:rFonts w:hint="eastAsia"/>
+        </w:rPr>
+        <w:t>返回</w:t>
+      </w:r>
+      <w:r>
+        <w:t>结果：</w:t>
+      </w:r>
+      <w:r>
+        <w:rPr>
+          <w:rFonts w:hint="eastAsia"/>
+        </w:rPr>
+        <w:t>json</w:t>
+      </w:r>
+      <w:r>
+        <w:t>格式</w:t>
+      </w:r>
+      <w:r>
+        <w:rPr>
+          <w:rFonts w:hint="eastAsia"/>
+          <w:lang w:val="en-US" w:eastAsia="zh-CN"/>
+        </w:rPr>
+        <w:t xml:space="preserve"> （见1.1）</w:t>
+      </w:r>
+    </w:p>
+    <w:p>
+      <w:pPr>
+        <w:spacing w:beforeLines="0" w:afterLines="0"/>
+        <w:ind w:firstLine="400" w:firstLineChars="200"/>
+        <w:jc w:val="left"/>
         <w:rPr>
           <w:rFonts w:hint="eastAsia" w:asciiTheme="majorHAnsi" w:hAnsiTheme="majorHAnsi" w:eastAsiaTheme="majorEastAsia" w:cstheme="majorBidi"/>
           <w:b/>
@@ -1940,214 +2143,49 @@
           <w:szCs w:val="32"/>
           <w:lang w:val="en-US" w:eastAsia="zh-CN" w:bidi="ar-SA"/>
         </w:rPr>
-        <w:t>询设备的下发</w:t>
-      </w:r>
-    </w:p>
-    <w:p>
-      <w:pPr>
-        <w:ind w:left="360"/>
-      </w:pPr>
-      <w:r>
-        <w:rPr>
-          <w:rFonts w:hint="eastAsia"/>
-        </w:rPr>
-        <w:t xml:space="preserve">url: </w:t>
-      </w:r>
-      <w:r>
-        <w:rPr>
-          <w:rFonts w:hint="eastAsia" w:ascii="Consolas" w:hAnsi="Consolas" w:eastAsia="Consolas"/>
-          <w:color w:val="2A00FF"/>
-          <w:sz w:val="20"/>
-          <w:highlight w:val="white"/>
-        </w:rPr>
-        <w:t>localhost:8080/</w:t>
+      </w:pPr>
+      <w:r>
+        <w:rPr>
+          <w:rFonts w:hint="eastAsia" w:ascii="Consolas" w:hAnsi="Consolas" w:eastAsia="Consolas"/>
+          <w:color w:val="0000C0"/>
+          <w:sz w:val="20"/>
+        </w:rPr>
+        <w:t>resultData</w:t>
       </w:r>
       <w:r>
         <w:rPr>
           <w:rFonts w:hint="eastAsia" w:ascii="Consolas" w:hAnsi="Consolas" w:eastAsia="宋体"/>
-          <w:color w:val="2A00FF"/>
-          <w:sz w:val="20"/>
-          <w:highlight w:val="white"/>
+          <w:color w:val="0000C0"/>
+          <w:sz w:val="20"/>
           <w:lang w:eastAsia="zh-CN"/>
         </w:rPr>
-        <w:t>Monitor-Graph</w:t>
-      </w:r>
-      <w:r>
-        <w:rPr>
-          <w:rFonts w:hint="eastAsia"/>
-        </w:rPr>
-        <w:t>/</w:t>
-      </w:r>
-      <w:r>
-        <w:rPr>
-          <w:rFonts w:hint="eastAsia" w:ascii="Consolas" w:hAnsi="Consolas" w:eastAsia="Consolas"/>
-          <w:color w:val="2A00FF"/>
-          <w:sz w:val="20"/>
-          <w:highlight w:val="white"/>
-        </w:rPr>
-        <w:t>cms</w:t>
-      </w:r>
-      <w:r>
-        <w:t>/</w:t>
-      </w:r>
-      <w:r>
-        <w:rPr>
-          <w:rFonts w:hint="eastAsia" w:ascii="Consolas" w:hAnsi="Consolas" w:eastAsia="Consolas"/>
-          <w:color w:val="2A00FF"/>
-          <w:sz w:val="20"/>
-          <w:highlight w:val="white"/>
-        </w:rPr>
-        <w:t>getIssueLogs</w:t>
-      </w:r>
-    </w:p>
-    <w:p>
-      <w:pPr>
-        <w:ind w:left="360"/>
-      </w:pPr>
-      <w:r>
-        <w:rPr>
-          <w:rFonts w:hint="eastAsia"/>
-        </w:rPr>
-        <w:t>访问</w:t>
-      </w:r>
-      <w:r>
-        <w:t>方式：</w:t>
-      </w:r>
-      <w:r>
-        <w:rPr>
-          <w:rFonts w:hint="eastAsia"/>
-        </w:rPr>
-        <w:t>Post</w:t>
-      </w:r>
-    </w:p>
-    <w:p>
-      <w:pPr>
-        <w:ind w:left="360"/>
-        <w:rPr>
-          <w:rFonts w:hint="eastAsia" w:eastAsiaTheme="minorEastAsia"/>
-          <w:lang w:val="en-US" w:eastAsia="zh-CN"/>
-        </w:rPr>
-      </w:pPr>
-      <w:r>
-        <w:rPr>
-          <w:rFonts w:hint="eastAsia"/>
-        </w:rPr>
-        <w:t>传入</w:t>
-      </w:r>
-      <w:r>
-        <w:t>参数：</w:t>
-      </w:r>
-      <w:r>
-        <w:rPr>
-          <w:rFonts w:hint="eastAsia" w:ascii="Consolas" w:hAnsi="Consolas" w:eastAsia="Consolas"/>
-          <w:color w:val="000000"/>
-          <w:sz w:val="20"/>
-        </w:rPr>
-        <w:t>IssueLogQueryConBean</w:t>
-      </w:r>
-      <w:r>
-        <w:rPr>
-          <w:rFonts w:hint="eastAsia" w:ascii="Consolas" w:hAnsi="Consolas" w:eastAsia="Consolas"/>
-          <w:color w:val="000000"/>
-          <w:sz w:val="20"/>
-          <w:lang w:eastAsia="zh-CN"/>
-        </w:rPr>
-        <w:t>对象</w:t>
-      </w:r>
-      <w:r>
-        <w:rPr>
-          <w:rFonts w:hint="eastAsia" w:ascii="Consolas" w:hAnsi="Consolas" w:eastAsia="Consolas"/>
-          <w:color w:val="000000"/>
-          <w:sz w:val="20"/>
-          <w:lang w:val="en-US" w:eastAsia="zh-CN"/>
-        </w:rPr>
-        <w:t>list</w:t>
-      </w:r>
-      <w:r>
-        <w:rPr>
-          <w:rFonts w:hint="eastAsia" w:ascii="Consolas" w:hAnsi="Consolas" w:eastAsia="Consolas"/>
-          <w:color w:val="000000"/>
-          <w:sz w:val="20"/>
-          <w:lang w:eastAsia="zh-CN"/>
-        </w:rPr>
-        <w:t>实体（详见实体对象附件）</w:t>
-      </w:r>
-      <w:r>
-        <w:t>var jsondata =</w:t>
-      </w:r>
-      <w:r>
-        <w:rPr>
-          <w:rFonts w:hint="eastAsia" w:ascii="Consolas" w:hAnsi="Consolas" w:eastAsia="Consolas"/>
-          <w:color w:val="000000"/>
-          <w:sz w:val="20"/>
-        </w:rPr>
-        <w:t xml:space="preserve"> </w:t>
-      </w:r>
-      <w:r>
-        <w:rPr>
-          <w:rFonts w:hint="eastAsia" w:ascii="Consolas" w:hAnsi="Consolas" w:eastAsia="宋体"/>
-          <w:color w:val="000000"/>
-          <w:sz w:val="20"/>
-          <w:lang w:val="en-US" w:eastAsia="zh-CN"/>
-        </w:rPr>
-        <w:t>{</w:t>
-      </w:r>
-      <w:r>
-        <w:rPr>
-          <w:rFonts w:hint="eastAsia"/>
-          <w:lang w:eastAsia="zh-CN"/>
-        </w:rPr>
-        <w:t>orgid,devicetypeid</w:t>
-      </w:r>
-      <w:r>
-        <w:rPr>
-          <w:rFonts w:hint="eastAsia" w:ascii="Consolas" w:hAnsi="Consolas" w:eastAsia="宋体"/>
-          <w:color w:val="000000"/>
-          <w:sz w:val="20"/>
-          <w:lang w:val="en-US" w:eastAsia="zh-CN"/>
-        </w:rPr>
-        <w:t>}</w:t>
-      </w:r>
-    </w:p>
-    <w:p>
-      <w:pPr>
-        <w:ind w:left="360"/>
-        <w:rPr>
-          <w:rFonts w:hint="eastAsia" w:eastAsiaTheme="minorEastAsia"/>
-          <w:lang w:val="en-US" w:eastAsia="zh-CN"/>
-        </w:rPr>
-      </w:pPr>
-      <w:r>
-        <w:rPr>
-          <w:rFonts w:hint="eastAsia"/>
-        </w:rPr>
-        <w:t>返回</w:t>
-      </w:r>
-      <w:r>
-        <w:t>结果：</w:t>
-      </w:r>
-      <w:r>
-        <w:rPr>
-          <w:rFonts w:hint="eastAsia"/>
-        </w:rPr>
-        <w:t>json</w:t>
-      </w:r>
-      <w:r>
-        <w:t>格式</w:t>
+        <w:t>为</w:t>
+      </w:r>
+      <w:r>
+        <w:rPr>
+          <w:rFonts w:hint="eastAsia" w:ascii="Consolas" w:hAnsi="Consolas" w:eastAsia="Consolas"/>
+          <w:color w:val="000000"/>
+          <w:sz w:val="20"/>
+          <w:highlight w:val="lightGray"/>
+        </w:rPr>
+        <w:t>JkptTxxtIssueLog</w:t>
       </w:r>
       <w:r>
         <w:rPr>
           <w:rFonts w:hint="eastAsia"/>
           <w:lang w:val="en-US" w:eastAsia="zh-CN"/>
         </w:rPr>
-        <w:t xml:space="preserve"> （见1.1）</w:t>
-      </w:r>
-    </w:p>
-    <w:p>
-      <w:pPr>
-        <w:spacing w:beforeLines="0" w:afterLines="0"/>
-        <w:ind w:firstLine="400" w:firstLineChars="200"/>
-        <w:jc w:val="left"/>
+        <w:t>实体list （详见实体附件）</w:t>
+      </w:r>
+    </w:p>
+    <w:p>
+      <w:pPr>
+        <w:pStyle w:val="4"/>
+        <w:tabs>
+          <w:tab w:val="left" w:pos="220"/>
+        </w:tabs>
+        <w:bidi w:val="0"/>
+        <w:ind w:left="0" w:leftChars="0" w:firstLine="0" w:firstLineChars="0"/>
         <w:rPr>
           <w:rFonts w:hint="eastAsia" w:asciiTheme="majorHAnsi" w:hAnsiTheme="majorHAnsi" w:eastAsiaTheme="majorEastAsia" w:cstheme="majorBidi"/>
           <w:b/>
@@ -2160,47 +2198,6 @@
       </w:pPr>
       <w:r>
         <w:rPr>
-          <w:rFonts w:hint="eastAsia" w:ascii="Consolas" w:hAnsi="Consolas" w:eastAsia="Consolas"/>
-          <w:color w:val="0000C0"/>
-          <w:sz w:val="20"/>
-        </w:rPr>
-        <w:t>resultData</w:t>
-      </w:r>
-      <w:r>
-        <w:rPr>
-          <w:rFonts w:hint="eastAsia" w:ascii="Consolas" w:hAnsi="Consolas" w:eastAsia="宋体"/>
-          <w:color w:val="0000C0"/>
-          <w:sz w:val="20"/>
-          <w:lang w:eastAsia="zh-CN"/>
-        </w:rPr>
-        <w:t>为</w:t>
-      </w:r>
-      <w:r>
-        <w:rPr>
-          <w:rFonts w:hint="eastAsia" w:ascii="Consolas" w:hAnsi="Consolas" w:eastAsia="Consolas"/>
-          <w:color w:val="000000"/>
-          <w:sz w:val="20"/>
-          <w:highlight w:val="lightGray"/>
-        </w:rPr>
-        <w:t>JkptTxxtIssueLog</w:t>
-      </w:r>
-      <w:r>
-        <w:rPr>
-          <w:rFonts w:hint="eastAsia"/>
-          <w:lang w:val="en-US" w:eastAsia="zh-CN"/>
-        </w:rPr>
-        <w:t>实体list （详见实体附件）</w:t>
-      </w:r>
-    </w:p>
-    <w:p>
-      <w:pPr>
-        <w:pStyle w:val="4"/>
-        <w:tabs>
-          <w:tab w:val="left" w:pos="220"/>
-        </w:tabs>
-        <w:bidi w:val="0"/>
-        <w:ind w:left="0" w:leftChars="0" w:firstLine="0" w:firstLineChars="0"/>
-        <w:rPr>
           <w:rFonts w:hint="eastAsia" w:asciiTheme="majorHAnsi" w:hAnsiTheme="majorHAnsi" w:eastAsiaTheme="majorEastAsia" w:cstheme="majorBidi"/>
           <w:b/>
           <w:bCs/>
@@ -2209,8 +2206,150 @@
           <w:szCs w:val="32"/>
           <w:lang w:val="en-US" w:eastAsia="zh-CN" w:bidi="ar-SA"/>
         </w:rPr>
-      </w:pPr>
-      <w:r>
+        <w:t>获取情报板的设备变量信息</w:t>
+      </w:r>
+    </w:p>
+    <w:p>
+      <w:pPr>
+        <w:ind w:left="360"/>
+      </w:pPr>
+      <w:r>
+        <w:rPr>
+          <w:rFonts w:hint="eastAsia"/>
+        </w:rPr>
+        <w:t xml:space="preserve">url: </w:t>
+      </w:r>
+      <w:r>
+        <w:rPr>
+          <w:rFonts w:hint="eastAsia" w:ascii="Consolas" w:hAnsi="Consolas" w:eastAsia="Consolas"/>
+          <w:color w:val="2A00FF"/>
+          <w:sz w:val="20"/>
+          <w:highlight w:val="white"/>
+        </w:rPr>
+        <w:t>localhost:8080/</w:t>
+      </w:r>
+      <w:r>
+        <w:rPr>
+          <w:rFonts w:hint="eastAsia" w:ascii="Consolas" w:hAnsi="Consolas" w:eastAsia="宋体"/>
+          <w:color w:val="2A00FF"/>
+          <w:sz w:val="20"/>
+          <w:highlight w:val="white"/>
+          <w:lang w:eastAsia="zh-CN"/>
+        </w:rPr>
+        <w:t>Monitor-Graph</w:t>
+      </w:r>
+      <w:r>
+        <w:rPr>
+          <w:rFonts w:hint="eastAsia"/>
+        </w:rPr>
+        <w:t>/</w:t>
+      </w:r>
+      <w:r>
+        <w:rPr>
+          <w:rFonts w:hint="eastAsia" w:ascii="Consolas" w:hAnsi="Consolas" w:eastAsia="Consolas"/>
+          <w:color w:val="2A00FF"/>
+          <w:sz w:val="20"/>
+          <w:highlight w:val="white"/>
+        </w:rPr>
+        <w:t>cms</w:t>
+      </w:r>
+      <w:r>
+        <w:t>/</w:t>
+      </w:r>
+      <w:r>
+        <w:rPr>
+          <w:rFonts w:hint="eastAsia" w:ascii="Consolas" w:hAnsi="Consolas" w:eastAsia="Consolas"/>
+          <w:color w:val="2A00FF"/>
+          <w:sz w:val="20"/>
+          <w:highlight w:val="white"/>
+        </w:rPr>
+        <w:t>getCmsDeviceVarValueInfos</w:t>
+      </w:r>
+    </w:p>
+    <w:p>
+      <w:pPr>
+        <w:ind w:left="360"/>
+      </w:pPr>
+      <w:r>
+        <w:rPr>
+          <w:rFonts w:hint="eastAsia"/>
+        </w:rPr>
+        <w:t>访问</w:t>
+      </w:r>
+      <w:r>
+        <w:t>方式：</w:t>
+      </w:r>
+      <w:r>
+        <w:rPr>
+          <w:rFonts w:hint="eastAsia"/>
+        </w:rPr>
+        <w:t>Post</w:t>
+      </w:r>
+    </w:p>
+    <w:p>
+      <w:pPr>
+        <w:ind w:left="360"/>
+        <w:rPr>
+          <w:rFonts w:hint="eastAsia" w:eastAsiaTheme="minorEastAsia"/>
+          <w:lang w:val="en-US" w:eastAsia="zh-CN"/>
+        </w:rPr>
+      </w:pPr>
+      <w:r>
+        <w:rPr>
+          <w:rFonts w:hint="eastAsia"/>
+        </w:rPr>
+        <w:t>传入</w:t>
+      </w:r>
+      <w:r>
+        <w:t>参数：</w:t>
+      </w:r>
+      <w:r>
+        <w:rPr>
+          <w:rFonts w:hint="eastAsia"/>
+          <w:lang w:eastAsia="zh-CN"/>
+        </w:rPr>
+        <w:t>无</w:t>
+      </w:r>
+    </w:p>
+    <w:p>
+      <w:pPr>
+        <w:ind w:left="360"/>
+        <w:rPr>
+          <w:rFonts w:hint="eastAsia" w:eastAsiaTheme="minorEastAsia"/>
+          <w:lang w:val="en-US" w:eastAsia="zh-CN"/>
+        </w:rPr>
+      </w:pPr>
+      <w:r>
+        <w:rPr>
+          <w:rFonts w:hint="eastAsia"/>
+        </w:rPr>
+        <w:t>返回</w:t>
+      </w:r>
+      <w:r>
+        <w:t>结果：</w:t>
+      </w:r>
+      <w:r>
+        <w:rPr>
+          <w:rFonts w:hint="eastAsia"/>
+        </w:rPr>
+        <w:t>json</w:t>
+      </w:r>
+      <w:r>
+        <w:t>格式</w:t>
+      </w:r>
+      <w:r>
+        <w:rPr>
+          <w:rFonts w:hint="eastAsia"/>
+          <w:lang w:val="en-US" w:eastAsia="zh-CN"/>
+        </w:rPr>
+        <w:t xml:space="preserve"> （见1.1）</w:t>
+      </w:r>
+    </w:p>
+    <w:p>
+      <w:pPr>
+        <w:spacing w:beforeLines="0" w:afterLines="0"/>
+        <w:ind w:firstLine="400" w:firstLineChars="200"/>
+        <w:jc w:val="left"/>
         <w:rPr>
           <w:rFonts w:hint="eastAsia" w:asciiTheme="majorHAnsi" w:hAnsiTheme="majorHAnsi" w:eastAsiaTheme="majorEastAsia" w:cstheme="majorBidi"/>
           <w:b/>
@@ -2220,159 +2359,6 @@
           <w:szCs w:val="32"/>
           <w:lang w:val="en-US" w:eastAsia="zh-CN" w:bidi="ar-SA"/>
         </w:rPr>
-        <w:t>获取情报板的设备变量信息</w:t>
-      </w:r>
-    </w:p>
-    <w:p>
-      <w:pPr>
-        <w:ind w:left="360"/>
-      </w:pPr>
-      <w:r>
-        <w:rPr>
-          <w:rFonts w:hint="eastAsia"/>
-        </w:rPr>
-        <w:t xml:space="preserve">url: </w:t>
-      </w:r>
-      <w:r>
-        <w:rPr>
-          <w:rFonts w:hint="eastAsia" w:ascii="Consolas" w:hAnsi="Consolas" w:eastAsia="Consolas"/>
-          <w:color w:val="2A00FF"/>
-          <w:sz w:val="20"/>
-          <w:highlight w:val="white"/>
-        </w:rPr>
-        <w:t>localhost:8080/</w:t>
-      </w:r>
-      <w:r>
-        <w:rPr>
-          <w:rFonts w:hint="eastAsia" w:ascii="Consolas" w:hAnsi="Consolas" w:eastAsia="宋体"/>
-          <w:color w:val="2A00FF"/>
-          <w:sz w:val="20"/>
-          <w:highlight w:val="white"/>
-          <w:lang w:eastAsia="zh-CN"/>
-        </w:rPr>
-        <w:t>Monitor-Graph</w:t>
-      </w:r>
-      <w:r>
-        <w:rPr>
-          <w:rFonts w:hint="eastAsia"/>
-        </w:rPr>
-        <w:t>/</w:t>
-      </w:r>
-      <w:r>
-        <w:rPr>
-          <w:rFonts w:hint="eastAsia" w:ascii="Consolas" w:hAnsi="Consolas" w:eastAsia="Consolas"/>
-          <w:color w:val="2A00FF"/>
-          <w:sz w:val="20"/>
-          <w:highlight w:val="white"/>
-        </w:rPr>
-        <w:t>cms</w:t>
-      </w:r>
-      <w:r>
-        <w:t>/</w:t>
-      </w:r>
-      <w:r>
-        <w:rPr>
-          <w:rFonts w:hint="eastAsia" w:ascii="Consolas" w:hAnsi="Consolas" w:eastAsia="Consolas"/>
-          <w:color w:val="2A00FF"/>
-          <w:sz w:val="20"/>
-          <w:highlight w:val="white"/>
-        </w:rPr>
-        <w:t>getCmsDeviceVarValueInfos</w:t>
-      </w:r>
-    </w:p>
-    <w:p>
-      <w:pPr>
-        <w:ind w:left="360"/>
-      </w:pPr>
-      <w:r>
-        <w:rPr>
-          <w:rFonts w:hint="eastAsia"/>
-        </w:rPr>
-        <w:t>访问</w:t>
-      </w:r>
-      <w:r>
-        <w:t>方式：</w:t>
-      </w:r>
-      <w:r>
-        <w:rPr>
-          <w:rFonts w:hint="eastAsia"/>
-        </w:rPr>
-        <w:t>Post</w:t>
-      </w:r>
-    </w:p>
-    <w:p>
-      <w:pPr>
-        <w:ind w:left="360"/>
-        <w:rPr>
-          <w:rFonts w:hint="eastAsia" w:eastAsiaTheme="minorEastAsia"/>
-          <w:lang w:val="en-US" w:eastAsia="zh-CN"/>
-        </w:rPr>
-      </w:pPr>
-      <w:r>
-        <w:rPr>
-          <w:rFonts w:hint="eastAsia"/>
-        </w:rPr>
-        <w:t>传入</w:t>
-      </w:r>
-      <w:r>
-        <w:t>参数：</w:t>
-      </w:r>
-      <w:r>
-        <w:rPr>
-          <w:rFonts w:hint="eastAsia"/>
-          <w:lang w:eastAsia="zh-CN"/>
-        </w:rPr>
-        <w:t>无</w:t>
-      </w:r>
-    </w:p>
-    <w:p>
-      <w:pPr>
-        <w:ind w:left="360"/>
-        <w:rPr>
-          <w:rFonts w:hint="eastAsia" w:eastAsiaTheme="minorEastAsia"/>
-          <w:lang w:val="en-US" w:eastAsia="zh-CN"/>
-        </w:rPr>
-      </w:pPr>
-      <w:r>
-        <w:rPr>
-          <w:rFonts w:hint="eastAsia"/>
-        </w:rPr>
-        <w:t>返回</w:t>
-      </w:r>
-      <w:r>
-        <w:t>结果：</w:t>
-      </w:r>
-      <w:r>
-        <w:rPr>
-          <w:rFonts w:hint="eastAsia"/>
-        </w:rPr>
-        <w:t>json</w:t>
-      </w:r>
-      <w:r>
-        <w:t>格式</w:t>
-      </w:r>
-      <w:r>
-        <w:rPr>
-          <w:rFonts w:hint="eastAsia"/>
-          <w:lang w:val="en-US" w:eastAsia="zh-CN"/>
-        </w:rPr>
-        <w:t xml:space="preserve"> （见1.1）</w:t>
-      </w:r>
-    </w:p>
-    <w:p>
-      <w:pPr>
-        <w:spacing w:beforeLines="0" w:afterLines="0"/>
-        <w:ind w:firstLine="400" w:firstLineChars="200"/>
-        <w:jc w:val="left"/>
-        <w:rPr>
-          <w:rFonts w:hint="eastAsia" w:asciiTheme="majorHAnsi" w:hAnsiTheme="majorHAnsi" w:eastAsiaTheme="majorEastAsia" w:cstheme="majorBidi"/>
-          <w:b/>
-          <w:bCs/>
-          <w:kern w:val="2"/>
-          <w:sz w:val="32"/>
-          <w:szCs w:val="32"/>
-          <w:lang w:val="en-US" w:eastAsia="zh-CN" w:bidi="ar-SA"/>
-        </w:rPr>
       </w:pPr>
       <w:r>
         <w:rPr>
@@ -3368,7 +3354,7 @@
           <w:rFonts w:hint="eastAsia"/>
           <w:lang w:val="en-US" w:eastAsia="zh-CN"/>
         </w:rPr>
-        <w:t>实体对象</w:t>
+        <w:t>附件：实体对象</w:t>
       </w:r>
     </w:p>
     <w:p>
@@ -3417,6 +3403,8 @@
         </w:rPr>
         <w:t>CommResult</w:t>
       </w:r>
+      <w:bookmarkStart w:id="0" w:name="_GoBack"/>
+      <w:bookmarkEnd w:id="0"/>
     </w:p>
     <w:p>
       <w:pPr>
